--- a/static/тмц-накладная.template.docx
+++ b/static/тмц-накладная.template.docx
@@ -82,7 +82,7 @@
           <w:b/>
           <w:bCs/>
           <w:sz w:val="22"/>
-          <w:u w:val="single"/>
+          <w:u w:val="none"/>
         </w:rPr>
         <w:t>{{ from.</w:t>
       </w:r>
@@ -91,7 +91,7 @@
           <w:b/>
           <w:bCs/>
           <w:sz w:val="22"/>
-          <w:u w:val="single"/>
+          <w:u w:val="none"/>
         </w:rPr>
         <w:t>title</w:t>
       </w:r>
@@ -100,7 +100,7 @@
           <w:b/>
           <w:bCs/>
           <w:sz w:val="22"/>
-          <w:u w:val="single"/>
+          <w:u w:val="none"/>
         </w:rPr>
         <w:t xml:space="preserve"> }}</w:t>
       </w:r>
@@ -129,14 +129,21 @@
         <w:rPr>
           <w:sz w:val="22"/>
         </w:rPr>
-        <w:t xml:space="preserve">Куда: </w:t>
+        <w:t>Куда:</w:t>
+      </w:r>
+      <w:r>
+        <w:rPr>
+          <w:sz w:val="22"/>
+          <w:u w:val="none"/>
+        </w:rPr>
+        <w:t xml:space="preserve"> </w:t>
       </w:r>
       <w:r>
         <w:rPr>
           <w:b/>
           <w:bCs/>
           <w:sz w:val="22"/>
-          <w:u w:val="single"/>
+          <w:u w:val="none"/>
         </w:rPr>
         <w:t>{{ to.</w:t>
       </w:r>
@@ -145,7 +152,7 @@
           <w:b/>
           <w:bCs/>
           <w:sz w:val="22"/>
-          <w:u w:val="single"/>
+          <w:u w:val="none"/>
         </w:rPr>
         <w:t>title</w:t>
       </w:r>
@@ -154,7 +161,7 @@
           <w:b/>
           <w:bCs/>
           <w:sz w:val="22"/>
-          <w:u w:val="single"/>
+          <w:u w:val="none"/>
         </w:rPr>
         <w:t xml:space="preserve"> }}</w:t>
       </w:r>
@@ -532,9 +539,10 @@
             <w:pPr>
               <w:pStyle w:val="Normal"/>
               <w:snapToGrid w:val="false"/>
-              <w:jc w:val="left"/>
-              <w:rPr>
-                <w:sz w:val="22"/>
+              <w:jc w:val="center"/>
+              <w:rPr>
+                <w:sz w:val="18"/>
+                <w:szCs w:val="18"/>
               </w:rPr>
             </w:pPr>
             <w:r>

--- a/static/тмц-накладная.template.docx
+++ b/static/тмц-накладная.template.docx
@@ -75,7 +75,13 @@
         <w:rPr>
           <w:sz w:val="22"/>
         </w:rPr>
-        <w:t xml:space="preserve">Откуда: </w:t>
+        <w:t>{{ from.caption }}</w:t>
+      </w:r>
+      <w:r>
+        <w:rPr>
+          <w:sz w:val="22"/>
+        </w:rPr>
+        <w:t xml:space="preserve">: </w:t>
       </w:r>
       <w:r>
         <w:rPr>
@@ -129,7 +135,13 @@
         <w:rPr>
           <w:sz w:val="22"/>
         </w:rPr>
-        <w:t>Куда:</w:t>
+        <w:t>{{ to.caption }}</w:t>
+      </w:r>
+      <w:r>
+        <w:rPr>
+          <w:sz w:val="22"/>
+        </w:rPr>
+        <w:t>:</w:t>
       </w:r>
       <w:r>
         <w:rPr>

--- a/static/тмц-накладная.template.docx
+++ b/static/тмц-накладная.template.docx
@@ -37,15 +37,7 @@
           <w:szCs w:val="20"/>
           <w:u w:val="none"/>
         </w:rPr>
-        <w:t>о</w:t>
-      </w:r>
-      <w:r>
-        <w:rPr>
-          <w:sz w:val="20"/>
-          <w:szCs w:val="20"/>
-          <w:u w:val="none"/>
-        </w:rPr>
-        <w:t xml:space="preserve">т </w:t>
+        <w:t xml:space="preserve">от </w:t>
       </w:r>
       <w:r>
         <w:rPr>
@@ -55,7 +47,7 @@
           <w:szCs w:val="20"/>
           <w:u w:val="none"/>
         </w:rPr>
-        <w:t>«{{ date.day }}» {{ date.month }} {{ date.year }}</w:t>
+        <w:t>«{{ date.day }}» {{ date['месяц'] }} {{ date.year }}</w:t>
       </w:r>
       <w:r>
         <w:rPr>
@@ -66,118 +58,148 @@
         <w:t xml:space="preserve"> г.</w:t>
       </w:r>
     </w:p>
-    <w:p>
-      <w:pPr>
-        <w:pStyle w:val="Normal"/>
-        <w:rPr/>
-      </w:pPr>
-      <w:r>
-        <w:rPr>
-          <w:sz w:val="22"/>
-        </w:rPr>
-        <w:t>{{ from.caption }}</w:t>
-      </w:r>
-      <w:r>
-        <w:rPr>
-          <w:sz w:val="22"/>
-        </w:rPr>
-        <w:t xml:space="preserve">: </w:t>
-      </w:r>
-      <w:r>
-        <w:rPr>
-          <w:b/>
-          <w:bCs/>
-          <w:sz w:val="22"/>
-          <w:u w:val="none"/>
-        </w:rPr>
-        <w:t>{{ from.</w:t>
-      </w:r>
-      <w:r>
-        <w:rPr>
-          <w:b/>
-          <w:bCs/>
-          <w:sz w:val="22"/>
-          <w:u w:val="none"/>
-        </w:rPr>
-        <w:t>title</w:t>
-      </w:r>
-      <w:r>
-        <w:rPr>
-          <w:b/>
-          <w:bCs/>
-          <w:sz w:val="22"/>
-          <w:u w:val="none"/>
-        </w:rPr>
-        <w:t xml:space="preserve"> }}</w:t>
-      </w:r>
-    </w:p>
-    <w:p>
-      <w:pPr>
-        <w:pStyle w:val="Normal"/>
-        <w:rPr>
-          <w:sz w:val="16"/>
-          <w:szCs w:val="16"/>
-        </w:rPr>
-      </w:pPr>
-      <w:r>
-        <w:rPr>
-          <w:sz w:val="16"/>
-          <w:szCs w:val="16"/>
-        </w:rPr>
-      </w:r>
-    </w:p>
-    <w:p>
-      <w:pPr>
-        <w:pStyle w:val="Normal"/>
-        <w:rPr/>
-      </w:pPr>
-      <w:r>
-        <w:rPr>
-          <w:sz w:val="22"/>
-        </w:rPr>
-        <w:t>{{ to.caption }}</w:t>
-      </w:r>
-      <w:r>
-        <w:rPr>
-          <w:sz w:val="22"/>
-        </w:rPr>
-        <w:t>:</w:t>
-      </w:r>
-      <w:r>
-        <w:rPr>
-          <w:sz w:val="22"/>
-          <w:u w:val="none"/>
-        </w:rPr>
-        <w:t xml:space="preserve"> </w:t>
-      </w:r>
-      <w:r>
-        <w:rPr>
-          <w:b/>
-          <w:bCs/>
-          <w:sz w:val="22"/>
-          <w:u w:val="none"/>
-        </w:rPr>
-        <w:t>{{ to.</w:t>
-      </w:r>
-      <w:r>
-        <w:rPr>
-          <w:b/>
-          <w:bCs/>
-          <w:sz w:val="22"/>
-          <w:u w:val="none"/>
-        </w:rPr>
-        <w:t>title</w:t>
-      </w:r>
-      <w:r>
-        <w:rPr>
-          <w:b/>
-          <w:bCs/>
-          <w:sz w:val="22"/>
-          <w:u w:val="none"/>
-        </w:rPr>
-        <w:t xml:space="preserve"> }}</w:t>
-      </w:r>
-    </w:p>
+    <w:tbl>
+      <w:tblPr>
+        <w:tblW w:w="6860" w:type="dxa"/>
+        <w:jc w:val="left"/>
+        <w:tblInd w:w="252" w:type="dxa"/>
+        <w:tblBorders/>
+        <w:tblCellMar>
+          <w:top w:w="55" w:type="dxa"/>
+          <w:left w:w="55" w:type="dxa"/>
+          <w:bottom w:w="55" w:type="dxa"/>
+          <w:right w:w="55" w:type="dxa"/>
+        </w:tblCellMar>
+      </w:tblPr>
+      <w:tblGrid>
+        <w:gridCol w:w="3630"/>
+        <w:gridCol w:w="3230"/>
+      </w:tblGrid>
+      <w:tr>
+        <w:trPr/>
+        <w:tc>
+          <w:tcPr>
+            <w:tcW w:w="3630" w:type="dxa"/>
+            <w:tcBorders/>
+            <w:shd w:fill="auto" w:val="clear"/>
+          </w:tcPr>
+          <w:p>
+            <w:pPr>
+              <w:pStyle w:val="Normal"/>
+              <w:spacing w:lineRule="auto" w:line="312"/>
+              <w:jc w:val="left"/>
+              <w:rPr>
+                <w:sz w:val="18"/>
+                <w:szCs w:val="18"/>
+              </w:rPr>
+            </w:pPr>
+            <w:r>
+              <w:rPr>
+                <w:sz w:val="18"/>
+                <w:szCs w:val="18"/>
+              </w:rPr>
+              <w:t>{{ from.caption }}</w:t>
+            </w:r>
+          </w:p>
+        </w:tc>
+        <w:tc>
+          <w:tcPr>
+            <w:tcW w:w="3230" w:type="dxa"/>
+            <w:tcBorders/>
+            <w:shd w:fill="auto" w:val="clear"/>
+          </w:tcPr>
+          <w:p>
+            <w:pPr>
+              <w:pStyle w:val="Normal"/>
+              <w:spacing w:lineRule="auto" w:line="312"/>
+              <w:jc w:val="left"/>
+              <w:rPr>
+                <w:sz w:val="18"/>
+                <w:szCs w:val="18"/>
+              </w:rPr>
+            </w:pPr>
+            <w:r>
+              <w:rPr>
+                <w:sz w:val="18"/>
+                <w:szCs w:val="18"/>
+                <w:u w:val="none"/>
+              </w:rPr>
+              <w:t>{{ to.caption }}</w:t>
+            </w:r>
+          </w:p>
+        </w:tc>
+      </w:tr>
+      <w:tr>
+        <w:trPr/>
+        <w:tc>
+          <w:tcPr>
+            <w:tcW w:w="3630" w:type="dxa"/>
+            <w:tcBorders>
+              <w:top w:val="single" w:sz="2" w:space="0" w:color="000000"/>
+              <w:left w:val="single" w:sz="2" w:space="0" w:color="000000"/>
+              <w:bottom w:val="single" w:sz="2" w:space="0" w:color="000000"/>
+              <w:right w:val="single" w:sz="2" w:space="0" w:color="000000"/>
+              <w:insideH w:val="single" w:sz="2" w:space="0" w:color="000000"/>
+              <w:insideV w:val="single" w:sz="2" w:space="0" w:color="000000"/>
+            </w:tcBorders>
+            <w:shd w:fill="auto" w:val="clear"/>
+          </w:tcPr>
+          <w:p>
+            <w:pPr>
+              <w:pStyle w:val="Normal"/>
+              <w:spacing w:lineRule="auto" w:line="312"/>
+              <w:jc w:val="left"/>
+              <w:rPr>
+                <w:sz w:val="20"/>
+                <w:szCs w:val="20"/>
+              </w:rPr>
+            </w:pPr>
+            <w:r>
+              <w:rPr>
+                <w:b/>
+                <w:bCs/>
+                <w:sz w:val="22"/>
+                <w:szCs w:val="20"/>
+                <w:u w:val="none"/>
+              </w:rPr>
+              <w:t>{{ from.title }}</w:t>
+            </w:r>
+          </w:p>
+        </w:tc>
+        <w:tc>
+          <w:tcPr>
+            <w:tcW w:w="3230" w:type="dxa"/>
+            <w:tcBorders>
+              <w:top w:val="single" w:sz="2" w:space="0" w:color="000000"/>
+              <w:left w:val="single" w:sz="2" w:space="0" w:color="000000"/>
+              <w:bottom w:val="single" w:sz="2" w:space="0" w:color="000000"/>
+              <w:right w:val="single" w:sz="2" w:space="0" w:color="000000"/>
+              <w:insideH w:val="single" w:sz="2" w:space="0" w:color="000000"/>
+              <w:insideV w:val="single" w:sz="2" w:space="0" w:color="000000"/>
+            </w:tcBorders>
+            <w:shd w:fill="auto" w:val="clear"/>
+          </w:tcPr>
+          <w:p>
+            <w:pPr>
+              <w:pStyle w:val="Normal"/>
+              <w:spacing w:lineRule="auto" w:line="312"/>
+              <w:jc w:val="left"/>
+              <w:rPr/>
+            </w:pPr>
+            <w:r>
+              <w:rPr>
+                <w:b/>
+                <w:bCs/>
+                <w:sz w:val="22"/>
+                <w:szCs w:val="20"/>
+                <w:u w:val="none"/>
+              </w:rPr>
+              <w:t>{{ to.title }}</w:t>
+            </w:r>
+          </w:p>
+        </w:tc>
+      </w:tr>
+    </w:tbl>
     <w:p>
       <w:pPr>
         <w:pStyle w:val="Normal"/>
@@ -189,11 +211,12 @@
     </w:p>
     <w:tbl>
       <w:tblPr>
-        <w:tblW w:w="7173" w:type="dxa"/>
-        <w:jc w:val="center"/>
-        <w:tblInd w:w="0" w:type="dxa"/>
+        <w:tblW w:w="7260" w:type="dxa"/>
+        <w:jc w:val="left"/>
+        <w:tblInd w:w="6" w:type="dxa"/>
         <w:tblBorders>
           <w:top w:val="single" w:sz="4" w:space="0" w:color="000000"/>
+          <w:left w:val="single" w:sz="4" w:space="0" w:color="000000"/>
           <w:bottom w:val="single" w:sz="4" w:space="0" w:color="000000"/>
           <w:insideH w:val="single" w:sz="4" w:space="0" w:color="000000"/>
         </w:tblBorders>
@@ -205,12 +228,14 @@
         </w:tblCellMar>
       </w:tblPr>
       <w:tblGrid>
-        <w:gridCol w:w="396"/>
-        <w:gridCol w:w="4476"/>
-        <w:gridCol w:w="342"/>
-        <w:gridCol w:w="685"/>
+        <w:gridCol w:w="223"/>
+        <w:gridCol w:w="3"/>
+        <w:gridCol w:w="627"/>
+        <w:gridCol w:w="4076"/>
+        <w:gridCol w:w="339"/>
+        <w:gridCol w:w="686"/>
         <w:gridCol w:w="567"/>
-        <w:gridCol w:w="705"/>
+        <w:gridCol w:w="739"/>
       </w:tblGrid>
       <w:tr>
         <w:trPr>
@@ -218,49 +243,8 @@
         </w:trPr>
         <w:tc>
           <w:tcPr>
-            <w:tcW w:w="396" w:type="dxa"/>
-            <w:tcBorders>
-              <w:top w:val="single" w:sz="4" w:space="0" w:color="000000"/>
-              <w:bottom w:val="single" w:sz="4" w:space="0" w:color="000000"/>
-              <w:insideH w:val="single" w:sz="4" w:space="0" w:color="000000"/>
-            </w:tcBorders>
-            <w:shd w:fill="auto" w:val="clear"/>
-            <w:vAlign w:val="center"/>
-          </w:tcPr>
-          <w:p>
-            <w:pPr>
-              <w:pStyle w:val="Normal"/>
-              <w:jc w:val="center"/>
-              <w:rPr>
-                <w:sz w:val="18"/>
-              </w:rPr>
-            </w:pPr>
-            <w:r>
-              <w:rPr>
-                <w:sz w:val="18"/>
-              </w:rPr>
-              <w:t>№</w:t>
-            </w:r>
-          </w:p>
-          <w:p>
-            <w:pPr>
-              <w:pStyle w:val="Normal"/>
-              <w:jc w:val="center"/>
-              <w:rPr>
-                <w:sz w:val="18"/>
-              </w:rPr>
-            </w:pPr>
-            <w:r>
-              <w:rPr>
-                <w:sz w:val="18"/>
-              </w:rPr>
-              <w:t>п-п</w:t>
-            </w:r>
-          </w:p>
-        </w:tc>
-        <w:tc>
-          <w:tcPr>
-            <w:tcW w:w="4476" w:type="dxa"/>
+            <w:tcW w:w="226" w:type="dxa"/>
+            <w:gridSpan w:val="2"/>
             <w:tcBorders>
               <w:top w:val="single" w:sz="4" w:space="0" w:color="000000"/>
               <w:left w:val="single" w:sz="4" w:space="0" w:color="000000"/>
@@ -282,13 +266,26 @@
               <w:rPr>
                 <w:sz w:val="18"/>
               </w:rPr>
-              <w:t>Наименование</w:t>
-            </w:r>
-          </w:p>
-        </w:tc>
-        <w:tc>
-          <w:tcPr>
-            <w:tcW w:w="342" w:type="dxa"/>
+              <w:t>№</w:t>
+            </w:r>
+          </w:p>
+          <w:p>
+            <w:pPr>
+              <w:pStyle w:val="Normal"/>
+              <w:jc w:val="center"/>
+              <w:rPr/>
+            </w:pPr>
+            <w:r>
+              <w:rPr>
+                <w:sz w:val="18"/>
+              </w:rPr>
+              <w:t>пп</w:t>
+            </w:r>
+          </w:p>
+        </w:tc>
+        <w:tc>
+          <w:tcPr>
+            <w:tcW w:w="627" w:type="dxa"/>
             <w:tcBorders>
               <w:top w:val="single" w:sz="4" w:space="0" w:color="000000"/>
               <w:left w:val="single" w:sz="4" w:space="0" w:color="000000"/>
@@ -302,6 +299,58 @@
             <w:pPr>
               <w:pStyle w:val="Normal"/>
               <w:jc w:val="center"/>
+              <w:rPr/>
+            </w:pPr>
+            <w:r>
+              <w:rPr/>
+              <w:t>Код</w:t>
+            </w:r>
+          </w:p>
+        </w:tc>
+        <w:tc>
+          <w:tcPr>
+            <w:tcW w:w="4076" w:type="dxa"/>
+            <w:tcBorders>
+              <w:top w:val="single" w:sz="4" w:space="0" w:color="000000"/>
+              <w:left w:val="single" w:sz="4" w:space="0" w:color="000000"/>
+              <w:bottom w:val="single" w:sz="4" w:space="0" w:color="000000"/>
+              <w:insideH w:val="single" w:sz="4" w:space="0" w:color="000000"/>
+            </w:tcBorders>
+            <w:shd w:fill="auto" w:val="clear"/>
+            <w:vAlign w:val="center"/>
+          </w:tcPr>
+          <w:p>
+            <w:pPr>
+              <w:pStyle w:val="Normal"/>
+              <w:jc w:val="center"/>
+              <w:rPr>
+                <w:sz w:val="18"/>
+              </w:rPr>
+            </w:pPr>
+            <w:r>
+              <w:rPr>
+                <w:sz w:val="18"/>
+              </w:rPr>
+              <w:t>Наименование</w:t>
+            </w:r>
+          </w:p>
+        </w:tc>
+        <w:tc>
+          <w:tcPr>
+            <w:tcW w:w="339" w:type="dxa"/>
+            <w:tcBorders>
+              <w:top w:val="single" w:sz="4" w:space="0" w:color="000000"/>
+              <w:left w:val="single" w:sz="4" w:space="0" w:color="000000"/>
+              <w:bottom w:val="single" w:sz="4" w:space="0" w:color="000000"/>
+              <w:insideH w:val="single" w:sz="4" w:space="0" w:color="000000"/>
+            </w:tcBorders>
+            <w:shd w:fill="auto" w:val="clear"/>
+            <w:vAlign w:val="center"/>
+          </w:tcPr>
+          <w:p>
+            <w:pPr>
+              <w:pStyle w:val="Normal"/>
+              <w:jc w:val="center"/>
               <w:rPr>
                 <w:sz w:val="18"/>
               </w:rPr>
@@ -331,7 +380,7 @@
         </w:tc>
         <w:tc>
           <w:tcPr>
-            <w:tcW w:w="685" w:type="dxa"/>
+            <w:tcW w:w="686" w:type="dxa"/>
             <w:tcBorders>
               <w:top w:val="single" w:sz="4" w:space="0" w:color="000000"/>
               <w:left w:val="single" w:sz="4" w:space="0" w:color="000000"/>
@@ -387,42 +436,7 @@
         </w:tc>
         <w:tc>
           <w:tcPr>
-            <w:tcW w:w="705" w:type="dxa"/>
-            <w:tcBorders>
-              <w:top w:val="single" w:sz="4" w:space="0" w:color="000000"/>
-              <w:left w:val="single" w:sz="4" w:space="0" w:color="000000"/>
-              <w:bottom w:val="single" w:sz="4" w:space="0" w:color="000000"/>
-              <w:insideH w:val="single" w:sz="4" w:space="0" w:color="000000"/>
-            </w:tcBorders>
-            <w:shd w:fill="auto" w:val="clear"/>
-            <w:vAlign w:val="center"/>
-          </w:tcPr>
-          <w:p>
-            <w:pPr>
-              <w:pStyle w:val="Normal"/>
-              <w:jc w:val="center"/>
-              <w:rPr>
-                <w:sz w:val="18"/>
-              </w:rPr>
-            </w:pPr>
-            <w:r>
-              <w:rPr>
-                <w:sz w:val="18"/>
-              </w:rPr>
-              <w:t>Сумма</w:t>
-            </w:r>
-          </w:p>
-        </w:tc>
-      </w:tr>
-      <w:tr>
-        <w:trPr>
-          <w:trHeight w:val="350" w:hRule="atLeast"/>
-          <w:cantSplit w:val="true"/>
-        </w:trPr>
-        <w:tc>
-          <w:tcPr>
-            <w:tcW w:w="7171" w:type="dxa"/>
-            <w:gridSpan w:val="6"/>
+            <w:tcW w:w="739" w:type="dxa"/>
             <w:tcBorders>
               <w:top w:val="single" w:sz="4" w:space="0" w:color="000000"/>
               <w:left w:val="single" w:sz="4" w:space="0" w:color="000000"/>
@@ -437,28 +451,63 @@
           <w:p>
             <w:pPr>
               <w:pStyle w:val="Normal"/>
-              <w:spacing w:lineRule="auto" w:line="240" w:before="0" w:after="0"/>
-              <w:rPr/>
-            </w:pPr>
-            <w:r>
-              <w:rPr>
-                <w:lang w:val="en-US"/>
-              </w:rPr>
-              <w:t>{%tr for row in pos %}</w:t>
+              <w:jc w:val="center"/>
+              <w:rPr>
+                <w:sz w:val="18"/>
+              </w:rPr>
+            </w:pPr>
+            <w:r>
+              <w:rPr>
+                <w:sz w:val="18"/>
+              </w:rPr>
+              <w:t>Сумма</w:t>
             </w:r>
           </w:p>
         </w:tc>
       </w:tr>
       <w:tr>
         <w:trPr>
-          <w:trHeight w:val="350" w:hRule="atLeast"/>
+          <w:trHeight w:val="112" w:hRule="atLeast"/>
           <w:cantSplit w:val="true"/>
         </w:trPr>
         <w:tc>
           <w:tcPr>
-            <w:tcW w:w="396" w:type="dxa"/>
+            <w:tcW w:w="7260" w:type="dxa"/>
+            <w:gridSpan w:val="8"/>
             <w:tcBorders>
-              <w:top w:val="single" w:sz="4" w:space="0" w:color="000000"/>
+              <w:left w:val="single" w:sz="4" w:space="0" w:color="000000"/>
+              <w:bottom w:val="single" w:sz="4" w:space="0" w:color="000000"/>
+              <w:right w:val="single" w:sz="4" w:space="0" w:color="000000"/>
+              <w:insideH w:val="single" w:sz="4" w:space="0" w:color="000000"/>
+              <w:insideV w:val="single" w:sz="4" w:space="0" w:color="000000"/>
+            </w:tcBorders>
+            <w:shd w:fill="auto" w:val="clear"/>
+            <w:vAlign w:val="center"/>
+          </w:tcPr>
+          <w:p>
+            <w:pPr>
+              <w:pStyle w:val="Normal"/>
+              <w:spacing w:lineRule="auto" w:line="240" w:before="0" w:after="0"/>
+              <w:rPr/>
+            </w:pPr>
+            <w:r>
+              <w:rPr>
+                <w:lang w:val="en-US"/>
+              </w:rPr>
+              <w:t>{%tr for row in pos %}</w:t>
+            </w:r>
+          </w:p>
+        </w:tc>
+      </w:tr>
+      <w:tr>
+        <w:trPr>
+          <w:cantSplit w:val="true"/>
+        </w:trPr>
+        <w:tc>
+          <w:tcPr>
+            <w:tcW w:w="223" w:type="dxa"/>
+            <w:tcBorders>
+              <w:left w:val="single" w:sz="4" w:space="0" w:color="000000"/>
               <w:bottom w:val="single" w:sz="4" w:space="0" w:color="000000"/>
               <w:insideH w:val="single" w:sz="4" w:space="0" w:color="000000"/>
             </w:tcBorders>
@@ -474,38 +523,91 @@
               <w:ind w:left="0" w:right="57" w:hanging="0"/>
               <w:jc w:val="right"/>
               <w:rPr>
-                <w:sz w:val="18"/>
-                <w:szCs w:val="18"/>
-              </w:rPr>
-            </w:pPr>
-            <w:r>
-              <w:rPr>
-                <w:sz w:val="18"/>
-                <w:szCs w:val="18"/>
-              </w:rPr>
-              <w:t>{{ row.n</w:t>
-            </w:r>
-            <w:r>
-              <w:rPr>
-                <w:sz w:val="18"/>
-                <w:szCs w:val="18"/>
-              </w:rPr>
-              <w:t>um</w:t>
-            </w:r>
-            <w:r>
-              <w:rPr>
-                <w:sz w:val="18"/>
-                <w:szCs w:val="18"/>
-              </w:rPr>
-              <w:t>}}</w:t>
-            </w:r>
-          </w:p>
-        </w:tc>
-        <w:tc>
-          <w:tcPr>
-            <w:tcW w:w="4476" w:type="dxa"/>
+                <w:sz w:val="16"/>
+                <w:szCs w:val="16"/>
+              </w:rPr>
+            </w:pPr>
+            <w:bookmarkStart w:id="0" w:name="__DdeLink__28057_1659167242"/>
+            <w:bookmarkStart w:id="1" w:name="__DdeLink__28051_1659167242"/>
+            <w:r>
+              <w:rPr>
+                <w:sz w:val="16"/>
+                <w:szCs w:val="16"/>
+              </w:rPr>
+              <w:t>{{ loop.index}}</w:t>
+            </w:r>
+            <w:bookmarkEnd w:id="0"/>
+            <w:bookmarkEnd w:id="1"/>
+          </w:p>
+        </w:tc>
+        <w:tc>
+          <w:tcPr>
+            <w:tcW w:w="630" w:type="dxa"/>
+            <w:gridSpan w:val="2"/>
             <w:tcBorders>
-              <w:top w:val="single" w:sz="4" w:space="0" w:color="000000"/>
+              <w:left w:val="single" w:sz="4" w:space="0" w:color="000000"/>
+              <w:bottom w:val="single" w:sz="4" w:space="0" w:color="000000"/>
+              <w:insideH w:val="single" w:sz="4" w:space="0" w:color="000000"/>
+            </w:tcBorders>
+            <w:shd w:fill="auto" w:val="clear"/>
+            <w:vAlign w:val="center"/>
+          </w:tcPr>
+          <w:p>
+            <w:pPr>
+              <w:pStyle w:val="Normal"/>
+              <w:widowControl/>
+              <w:bidi w:val="0"/>
+              <w:snapToGrid w:val="false"/>
+              <w:ind w:left="0" w:right="57" w:hanging="0"/>
+              <w:jc w:val="right"/>
+              <w:rPr>
+                <w:sz w:val="16"/>
+                <w:szCs w:val="16"/>
+              </w:rPr>
+            </w:pPr>
+            <w:r>
+              <w:rPr>
+                <w:sz w:val="16"/>
+                <w:szCs w:val="16"/>
+              </w:rPr>
+              <w:t xml:space="preserve">{{ </w:t>
+            </w:r>
+            <w:r>
+              <w:rPr>
+                <w:sz w:val="16"/>
+                <w:szCs w:val="16"/>
+              </w:rPr>
+              <w:t>row[</w:t>
+            </w:r>
+            <w:bookmarkStart w:id="2" w:name="__DdeLink__101_11709044012111"/>
+            <w:r>
+              <w:rPr>
+                <w:sz w:val="16"/>
+                <w:szCs w:val="16"/>
+              </w:rPr>
+              <w:t>'номенклатура/id'</w:t>
+            </w:r>
+            <w:bookmarkEnd w:id="2"/>
+            <w:r>
+              <w:rPr>
+                <w:sz w:val="16"/>
+                <w:szCs w:val="16"/>
+              </w:rPr>
+              <w:t>]</w:t>
+            </w:r>
+            <w:r>
+              <w:rPr>
+                <w:sz w:val="16"/>
+                <w:szCs w:val="16"/>
+              </w:rPr>
+              <w:t xml:space="preserve"> }}</w:t>
+            </w:r>
+          </w:p>
+        </w:tc>
+        <w:tc>
+          <w:tcPr>
+            <w:tcW w:w="4076" w:type="dxa"/>
+            <w:tcBorders>
               <w:left w:val="single" w:sz="4" w:space="0" w:color="000000"/>
               <w:bottom w:val="single" w:sz="4" w:space="0" w:color="000000"/>
               <w:insideH w:val="single" w:sz="4" w:space="0" w:color="000000"/>
@@ -521,25 +623,99 @@
               <w:snapToGrid w:val="false"/>
               <w:ind w:left="57" w:right="57" w:hanging="0"/>
               <w:jc w:val="left"/>
-              <w:rPr>
-                <w:sz w:val="18"/>
-                <w:szCs w:val="18"/>
-              </w:rPr>
-            </w:pPr>
-            <w:r>
-              <w:rPr>
-                <w:sz w:val="18"/>
-                <w:szCs w:val="18"/>
-              </w:rPr>
-              <w:t>{{ row.nomen }}</w:t>
-            </w:r>
-          </w:p>
-        </w:tc>
-        <w:tc>
-          <w:tcPr>
-            <w:tcW w:w="342" w:type="dxa"/>
+              <w:rPr/>
+            </w:pPr>
+            <w:r>
+              <w:rPr>
+                <w:sz w:val="18"/>
+                <w:szCs w:val="18"/>
+              </w:rPr>
+              <w:t xml:space="preserve">{% for nom in </w:t>
+            </w:r>
+            <w:bookmarkStart w:id="3" w:name="__DdeLink__26459_1659167242"/>
+            <w:r>
+              <w:rPr>
+                <w:sz w:val="18"/>
+                <w:szCs w:val="18"/>
+              </w:rPr>
+              <w:t>row[</w:t>
+            </w:r>
+            <w:bookmarkStart w:id="4" w:name="__DdeLink__101_117090440121"/>
+            <w:r>
+              <w:rPr>
+                <w:sz w:val="18"/>
+                <w:szCs w:val="18"/>
+              </w:rPr>
+              <w:t>'номенклатура'</w:t>
+            </w:r>
+            <w:bookmarkEnd w:id="4"/>
+            <w:r>
+              <w:rPr>
+                <w:sz w:val="18"/>
+                <w:szCs w:val="18"/>
+              </w:rPr>
+              <w:t>]</w:t>
+            </w:r>
+            <w:bookmarkEnd w:id="3"/>
+            <w:r>
+              <w:rPr>
+                <w:sz w:val="18"/>
+                <w:szCs w:val="18"/>
+              </w:rPr>
+              <w:t xml:space="preserve"> %}</w:t>
+            </w:r>
+            <w:bookmarkStart w:id="5" w:name="__DdeLink__7477_16591672422"/>
+            <w:bookmarkStart w:id="6" w:name="__DdeLink__7471_16591672422"/>
+            <w:r>
+              <w:rPr>
+                <w:sz w:val="18"/>
+                <w:szCs w:val="18"/>
+              </w:rPr>
+              <w:t xml:space="preserve">{{ </w:t>
+            </w:r>
+            <w:r>
+              <w:rPr>
+                <w:sz w:val="18"/>
+                <w:szCs w:val="18"/>
+              </w:rPr>
+              <w:t>nom</w:t>
+            </w:r>
+            <w:r>
+              <w:rPr>
+                <w:sz w:val="18"/>
+                <w:szCs w:val="18"/>
+              </w:rPr>
+              <w:t xml:space="preserve"> }}</w:t>
+            </w:r>
+            <w:bookmarkEnd w:id="5"/>
+            <w:bookmarkEnd w:id="6"/>
+            <w:r>
+              <w:rPr>
+                <w:sz w:val="12"/>
+                <w:szCs w:val="12"/>
+              </w:rPr>
+              <w:t xml:space="preserve"> </w:t>
+            </w:r>
+            <w:r>
+              <w:rPr>
+                <w:sz w:val="12"/>
+                <w:szCs w:val="12"/>
+              </w:rPr>
+              <w:t>〉</w:t>
+            </w:r>
+            <w:r>
+              <w:rPr>
+                <w:sz w:val="18"/>
+                <w:szCs w:val="18"/>
+              </w:rPr>
+              <w:t>{% endfor %}</w:t>
+            </w:r>
+          </w:p>
+        </w:tc>
+        <w:tc>
+          <w:tcPr>
+            <w:tcW w:w="339" w:type="dxa"/>
             <w:tcBorders>
-              <w:top w:val="single" w:sz="4" w:space="0" w:color="000000"/>
               <w:left w:val="single" w:sz="4" w:space="0" w:color="000000"/>
               <w:bottom w:val="single" w:sz="4" w:space="0" w:color="000000"/>
               <w:insideH w:val="single" w:sz="4" w:space="0" w:color="000000"/>
@@ -552,25 +728,49 @@
               <w:pStyle w:val="Normal"/>
               <w:snapToGrid w:val="false"/>
               <w:jc w:val="center"/>
-              <w:rPr>
-                <w:sz w:val="18"/>
-                <w:szCs w:val="18"/>
-              </w:rPr>
-            </w:pPr>
-            <w:r>
-              <w:rPr>
-                <w:sz w:val="18"/>
-                <w:szCs w:val="18"/>
-              </w:rPr>
-              <w:t>{{ row.ei }}</w:t>
-            </w:r>
-          </w:p>
-        </w:tc>
-        <w:tc>
-          <w:tcPr>
-            <w:tcW w:w="685" w:type="dxa"/>
+              <w:rPr/>
+            </w:pPr>
+            <w:r>
+              <w:rPr>
+                <w:sz w:val="18"/>
+                <w:szCs w:val="18"/>
+              </w:rPr>
+              <w:t>{{ row</w:t>
+            </w:r>
+            <w:r>
+              <w:rPr>
+                <w:sz w:val="18"/>
+                <w:szCs w:val="18"/>
+              </w:rPr>
+              <w:t>['ед. изм.']</w:t>
+            </w:r>
+            <w:r>
+              <w:rPr>
+                <w:sz w:val="18"/>
+                <w:szCs w:val="18"/>
+              </w:rPr>
+              <w:t xml:space="preserve"> </w:t>
+            </w:r>
+            <w:r>
+              <w:rPr>
+                <w:sz w:val="18"/>
+                <w:szCs w:val="18"/>
+              </w:rPr>
+              <w:t xml:space="preserve">or '-' </w:t>
+            </w:r>
+            <w:r>
+              <w:rPr>
+                <w:sz w:val="18"/>
+                <w:szCs w:val="18"/>
+              </w:rPr>
+              <w:t>}}</w:t>
+            </w:r>
+          </w:p>
+        </w:tc>
+        <w:tc>
+          <w:tcPr>
+            <w:tcW w:w="686" w:type="dxa"/>
             <w:tcBorders>
-              <w:top w:val="single" w:sz="4" w:space="0" w:color="000000"/>
               <w:left w:val="single" w:sz="4" w:space="0" w:color="000000"/>
               <w:bottom w:val="single" w:sz="4" w:space="0" w:color="000000"/>
               <w:insideH w:val="single" w:sz="4" w:space="0" w:color="000000"/>
@@ -583,16 +783,28 @@
               <w:pStyle w:val="Normal"/>
               <w:snapToGrid w:val="false"/>
               <w:jc w:val="center"/>
-              <w:rPr>
-                <w:sz w:val="22"/>
-              </w:rPr>
-            </w:pPr>
-            <w:r>
-              <w:rPr>
-                <w:sz w:val="18"/>
-                <w:szCs w:val="18"/>
-              </w:rPr>
-              <w:t>{{ row.kol }}</w:t>
+              <w:rPr/>
+            </w:pPr>
+            <w:r>
+              <w:rPr>
+                <w:sz w:val="18"/>
+                <w:szCs w:val="18"/>
+              </w:rPr>
+              <w:t>{{ row</w:t>
+            </w:r>
+            <w:r>
+              <w:rPr>
+                <w:sz w:val="18"/>
+                <w:szCs w:val="18"/>
+              </w:rPr>
+              <w:t>['количество']</w:t>
+            </w:r>
+            <w:r>
+              <w:rPr>
+                <w:sz w:val="18"/>
+                <w:szCs w:val="18"/>
+              </w:rPr>
+              <w:t xml:space="preserve"> }}</w:t>
             </w:r>
           </w:p>
         </w:tc>
@@ -600,7 +812,6 @@
           <w:tcPr>
             <w:tcW w:w="567" w:type="dxa"/>
             <w:tcBorders>
-              <w:top w:val="single" w:sz="4" w:space="0" w:color="000000"/>
               <w:left w:val="single" w:sz="4" w:space="0" w:color="000000"/>
               <w:bottom w:val="single" w:sz="4" w:space="0" w:color="000000"/>
               <w:insideH w:val="single" w:sz="4" w:space="0" w:color="000000"/>
@@ -614,26 +825,56 @@
               <w:snapToGrid w:val="false"/>
               <w:jc w:val="center"/>
               <w:rPr>
-                <w:sz w:val="22"/>
-              </w:rPr>
-            </w:pPr>
-            <w:r>
-              <w:rPr>
-                <w:sz w:val="18"/>
-                <w:szCs w:val="18"/>
-              </w:rPr>
-              <w:t>{{ row.cena }}</w:t>
-            </w:r>
-          </w:p>
-        </w:tc>
-        <w:tc>
-          <w:tcPr>
-            <w:tcW w:w="705" w:type="dxa"/>
+                <w:sz w:val="16"/>
+                <w:szCs w:val="16"/>
+              </w:rPr>
+            </w:pPr>
+            <w:r>
+              <w:rPr>
+                <w:sz w:val="16"/>
+                <w:szCs w:val="16"/>
+              </w:rPr>
+              <w:t>{{ row</w:t>
+            </w:r>
+            <w:r>
+              <w:rPr>
+                <w:sz w:val="16"/>
+                <w:szCs w:val="16"/>
+              </w:rPr>
+              <w:t>['цена']</w:t>
+            </w:r>
+            <w:r>
+              <w:rPr>
+                <w:sz w:val="16"/>
+                <w:szCs w:val="16"/>
+              </w:rPr>
+              <w:t xml:space="preserve"> </w:t>
+            </w:r>
+            <w:r>
+              <w:rPr>
+                <w:sz w:val="16"/>
+                <w:szCs w:val="16"/>
+              </w:rPr>
+              <w:t xml:space="preserve">or '-' </w:t>
+            </w:r>
+            <w:r>
+              <w:rPr>
+                <w:sz w:val="16"/>
+                <w:szCs w:val="16"/>
+              </w:rPr>
+              <w:t>}}</w:t>
+            </w:r>
+          </w:p>
+        </w:tc>
+        <w:tc>
+          <w:tcPr>
+            <w:tcW w:w="739" w:type="dxa"/>
             <w:tcBorders>
-              <w:top w:val="single" w:sz="4" w:space="0" w:color="000000"/>
               <w:left w:val="single" w:sz="4" w:space="0" w:color="000000"/>
               <w:bottom w:val="single" w:sz="4" w:space="0" w:color="000000"/>
+              <w:right w:val="single" w:sz="4" w:space="0" w:color="000000"/>
               <w:insideH w:val="single" w:sz="4" w:space="0" w:color="000000"/>
+              <w:insideV w:val="single" w:sz="4" w:space="0" w:color="000000"/>
             </w:tcBorders>
             <w:shd w:fill="auto" w:val="clear"/>
             <w:vAlign w:val="center"/>
@@ -644,30 +885,58 @@
               <w:snapToGrid w:val="false"/>
               <w:jc w:val="center"/>
               <w:rPr>
-                <w:sz w:val="22"/>
-              </w:rPr>
-            </w:pPr>
-            <w:r>
-              <w:rPr>
-                <w:sz w:val="18"/>
-                <w:szCs w:val="18"/>
-              </w:rPr>
-              <w:t>{{ row.sum }}</w:t>
+                <w:sz w:val="16"/>
+                <w:szCs w:val="16"/>
+              </w:rPr>
+            </w:pPr>
+            <w:r>
+              <w:rPr>
+                <w:sz w:val="16"/>
+                <w:szCs w:val="16"/>
+              </w:rPr>
+              <w:t>{{ row</w:t>
+            </w:r>
+            <w:r>
+              <w:rPr>
+                <w:sz w:val="16"/>
+                <w:szCs w:val="16"/>
+              </w:rPr>
+              <w:t>['сумма']</w:t>
+            </w:r>
+            <w:r>
+              <w:rPr>
+                <w:sz w:val="16"/>
+                <w:szCs w:val="16"/>
+              </w:rPr>
+              <w:t xml:space="preserve"> </w:t>
+            </w:r>
+            <w:r>
+              <w:rPr>
+                <w:sz w:val="16"/>
+                <w:szCs w:val="16"/>
+              </w:rPr>
+              <w:t xml:space="preserve">or '-' </w:t>
+            </w:r>
+            <w:r>
+              <w:rPr>
+                <w:sz w:val="16"/>
+                <w:szCs w:val="16"/>
+              </w:rPr>
+              <w:t>}}</w:t>
             </w:r>
           </w:p>
         </w:tc>
       </w:tr>
       <w:tr>
         <w:trPr>
-          <w:trHeight w:val="350" w:hRule="atLeast"/>
+          <w:trHeight w:val="170" w:hRule="atLeast"/>
           <w:cantSplit w:val="true"/>
         </w:trPr>
         <w:tc>
           <w:tcPr>
-            <w:tcW w:w="7171" w:type="dxa"/>
-            <w:gridSpan w:val="6"/>
+            <w:tcW w:w="7260" w:type="dxa"/>
+            <w:gridSpan w:val="8"/>
             <w:tcBorders>
-              <w:top w:val="single" w:sz="4" w:space="0" w:color="000000"/>
               <w:left w:val="single" w:sz="4" w:space="0" w:color="000000"/>
               <w:bottom w:val="single" w:sz="4" w:space="0" w:color="000000"/>
               <w:right w:val="single" w:sz="4" w:space="0" w:color="000000"/>
@@ -805,10 +1074,13 @@
           <w:p>
             <w:pPr>
               <w:pStyle w:val="Normal"/>
-              <w:rPr/>
-            </w:pPr>
-            <w:r>
-              <w:rPr>
+              <w:rPr>
+                <w:color w:val="666666"/>
+              </w:rPr>
+            </w:pPr>
+            <w:r>
+              <w:rPr>
+                <w:color w:val="666666"/>
                 <w:sz w:val="16"/>
                 <w:szCs w:val="16"/>
               </w:rPr>
@@ -840,10 +1112,7 @@
           <w:p>
             <w:pPr>
               <w:pStyle w:val="Normal"/>
-              <w:rPr>
-                <w:sz w:val="20"/>
-                <w:szCs w:val="20"/>
-              </w:rPr>
+              <w:rPr/>
             </w:pPr>
             <w:r>
               <w:rPr>
@@ -851,32 +1120,29 @@
                 <w:szCs w:val="20"/>
                 <w:u w:val="single"/>
               </w:rPr>
-              <w:t>/{{ profile.</w:t>
-            </w:r>
+              <w:t>/{{ ' '</w:t>
+            </w:r>
+            <w:bookmarkStart w:id="7" w:name="__DdeLink__1071_117090440"/>
+            <w:bookmarkEnd w:id="7"/>
             <w:r>
               <w:rPr>
                 <w:sz w:val="20"/>
                 <w:szCs w:val="20"/>
                 <w:u w:val="single"/>
               </w:rPr>
-              <w:t>names</w:t>
-            </w:r>
-            <w:r>
-              <w:rPr>
-                <w:sz w:val="20"/>
-                <w:szCs w:val="20"/>
-                <w:u w:val="single"/>
-              </w:rPr>
-              <w:t xml:space="preserve"> }}/</w:t>
-            </w:r>
-          </w:p>
-          <w:p>
-            <w:pPr>
-              <w:pStyle w:val="Normal"/>
-              <w:rPr/>
-            </w:pPr>
-            <w:r>
-              <w:rPr>
+              <w:t>.join(profile.names) }}/</w:t>
+            </w:r>
+          </w:p>
+          <w:p>
+            <w:pPr>
+              <w:pStyle w:val="Normal"/>
+              <w:rPr>
+                <w:color w:val="666666"/>
+              </w:rPr>
+            </w:pPr>
+            <w:r>
+              <w:rPr>
+                <w:color w:val="666666"/>
                 <w:sz w:val="16"/>
                 <w:szCs w:val="16"/>
               </w:rPr>
@@ -965,10 +1231,13 @@
           <w:p>
             <w:pPr>
               <w:pStyle w:val="Normal"/>
-              <w:rPr/>
-            </w:pPr>
-            <w:r>
-              <w:rPr>
+              <w:rPr>
+                <w:color w:val="666666"/>
+              </w:rPr>
+            </w:pPr>
+            <w:r>
+              <w:rPr>
+                <w:color w:val="666666"/>
                 <w:sz w:val="16"/>
                 <w:szCs w:val="16"/>
               </w:rPr>
@@ -1010,10 +1279,13 @@
           <w:p>
             <w:pPr>
               <w:pStyle w:val="Normal"/>
-              <w:rPr/>
-            </w:pPr>
-            <w:r>
-              <w:rPr>
+              <w:rPr>
+                <w:color w:val="666666"/>
+              </w:rPr>
+            </w:pPr>
+            <w:r>
+              <w:rPr>
+                <w:color w:val="666666"/>
                 <w:sz w:val="16"/>
                 <w:szCs w:val="16"/>
               </w:rPr>
@@ -1098,10 +1370,13 @@
           <w:p>
             <w:pPr>
               <w:pStyle w:val="Normal"/>
-              <w:rPr/>
-            </w:pPr>
-            <w:r>
-              <w:rPr>
+              <w:rPr>
+                <w:color w:val="666666"/>
+              </w:rPr>
+            </w:pPr>
+            <w:r>
+              <w:rPr>
+                <w:color w:val="666666"/>
                 <w:sz w:val="16"/>
                 <w:szCs w:val="16"/>
               </w:rPr>
@@ -1154,10 +1429,13 @@
           <w:p>
             <w:pPr>
               <w:pStyle w:val="Normal"/>
-              <w:rPr/>
-            </w:pPr>
-            <w:r>
-              <w:rPr>
+              <w:rPr>
+                <w:color w:val="666666"/>
+              </w:rPr>
+            </w:pPr>
+            <w:r>
+              <w:rPr>
+                <w:color w:val="666666"/>
                 <w:sz w:val="16"/>
                 <w:szCs w:val="16"/>
               </w:rPr>

--- a/static/тмц-накладная.template.docx
+++ b/static/тмц-накладная.template.docx
@@ -60,7 +60,7 @@
     </w:p>
     <w:tbl>
       <w:tblPr>
-        <w:tblW w:w="6860" w:type="dxa"/>
+        <w:tblW w:w="10150" w:type="dxa"/>
         <w:jc w:val="left"/>
         <w:tblInd w:w="252" w:type="dxa"/>
         <w:tblBorders/>
@@ -72,14 +72,14 @@
         </w:tblCellMar>
       </w:tblPr>
       <w:tblGrid>
-        <w:gridCol w:w="3630"/>
-        <w:gridCol w:w="3230"/>
+        <w:gridCol w:w="5099"/>
+        <w:gridCol w:w="5051"/>
       </w:tblGrid>
       <w:tr>
         <w:trPr/>
         <w:tc>
           <w:tcPr>
-            <w:tcW w:w="3630" w:type="dxa"/>
+            <w:tcW w:w="5099" w:type="dxa"/>
             <w:tcBorders/>
             <w:shd w:fill="auto" w:val="clear"/>
           </w:tcPr>
@@ -104,7 +104,7 @@
         </w:tc>
         <w:tc>
           <w:tcPr>
-            <w:tcW w:w="3230" w:type="dxa"/>
+            <w:tcW w:w="5051" w:type="dxa"/>
             <w:tcBorders/>
             <w:shd w:fill="auto" w:val="clear"/>
           </w:tcPr>
@@ -133,7 +133,7 @@
         <w:trPr/>
         <w:tc>
           <w:tcPr>
-            <w:tcW w:w="3630" w:type="dxa"/>
+            <w:tcW w:w="5099" w:type="dxa"/>
             <w:tcBorders>
               <w:top w:val="single" w:sz="2" w:space="0" w:color="000000"/>
               <w:left w:val="single" w:sz="2" w:space="0" w:color="000000"/>
@@ -168,7 +168,7 @@
         </w:tc>
         <w:tc>
           <w:tcPr>
-            <w:tcW w:w="3230" w:type="dxa"/>
+            <w:tcW w:w="5051" w:type="dxa"/>
             <w:tcBorders>
               <w:top w:val="single" w:sz="2" w:space="0" w:color="000000"/>
               <w:left w:val="single" w:sz="2" w:space="0" w:color="000000"/>
@@ -211,7 +211,7 @@
     </w:p>
     <w:tbl>
       <w:tblPr>
-        <w:tblW w:w="7260" w:type="dxa"/>
+        <w:tblW w:w="10779" w:type="dxa"/>
         <w:jc w:val="left"/>
         <w:tblInd w:w="6" w:type="dxa"/>
         <w:tblBorders>
@@ -222,20 +222,19 @@
         </w:tblBorders>
         <w:tblCellMar>
           <w:top w:w="0" w:type="dxa"/>
-          <w:left w:w="0" w:type="dxa"/>
+          <w:left w:w="5" w:type="dxa"/>
           <w:bottom w:w="0" w:type="dxa"/>
           <w:right w:w="0" w:type="dxa"/>
         </w:tblCellMar>
       </w:tblPr>
       <w:tblGrid>
-        <w:gridCol w:w="223"/>
-        <w:gridCol w:w="3"/>
-        <w:gridCol w:w="627"/>
-        <w:gridCol w:w="4076"/>
-        <w:gridCol w:w="339"/>
-        <w:gridCol w:w="686"/>
-        <w:gridCol w:w="567"/>
-        <w:gridCol w:w="739"/>
+        <w:gridCol w:w="173"/>
+        <w:gridCol w:w="680"/>
+        <w:gridCol w:w="6295"/>
+        <w:gridCol w:w="904"/>
+        <w:gridCol w:w="678"/>
+        <w:gridCol w:w="903"/>
+        <w:gridCol w:w="1146"/>
       </w:tblGrid>
       <w:tr>
         <w:trPr>
@@ -243,8 +242,7 @@
         </w:trPr>
         <w:tc>
           <w:tcPr>
-            <w:tcW w:w="226" w:type="dxa"/>
-            <w:gridSpan w:val="2"/>
+            <w:tcW w:w="173" w:type="dxa"/>
             <w:tcBorders>
               <w:top w:val="single" w:sz="4" w:space="0" w:color="000000"/>
               <w:left w:val="single" w:sz="4" w:space="0" w:color="000000"/>
@@ -258,9 +256,7 @@
             <w:pPr>
               <w:pStyle w:val="Normal"/>
               <w:jc w:val="center"/>
-              <w:rPr>
-                <w:sz w:val="18"/>
-              </w:rPr>
+              <w:rPr/>
             </w:pPr>
             <w:r>
               <w:rPr>
@@ -273,11 +269,15 @@
             <w:pPr>
               <w:pStyle w:val="Normal"/>
               <w:jc w:val="center"/>
-              <w:rPr/>
-            </w:pPr>
-            <w:r>
-              <w:rPr>
-                <w:sz w:val="18"/>
+              <w:rPr>
+                <w:sz w:val="14"/>
+                <w:szCs w:val="14"/>
+              </w:rPr>
+            </w:pPr>
+            <w:r>
+              <w:rPr>
+                <w:sz w:val="14"/>
+                <w:szCs w:val="14"/>
               </w:rPr>
               <w:t>пп</w:t>
             </w:r>
@@ -285,7 +285,7 @@
         </w:tc>
         <w:tc>
           <w:tcPr>
-            <w:tcW w:w="627" w:type="dxa"/>
+            <w:tcW w:w="680" w:type="dxa"/>
             <w:tcBorders>
               <w:top w:val="single" w:sz="4" w:space="0" w:color="000000"/>
               <w:left w:val="single" w:sz="4" w:space="0" w:color="000000"/>
@@ -309,7 +309,7 @@
         </w:tc>
         <w:tc>
           <w:tcPr>
-            <w:tcW w:w="4076" w:type="dxa"/>
+            <w:tcW w:w="6295" w:type="dxa"/>
             <w:tcBorders>
               <w:top w:val="single" w:sz="4" w:space="0" w:color="000000"/>
               <w:left w:val="single" w:sz="4" w:space="0" w:color="000000"/>
@@ -323,9 +323,7 @@
             <w:pPr>
               <w:pStyle w:val="Normal"/>
               <w:jc w:val="center"/>
-              <w:rPr>
-                <w:sz w:val="18"/>
-              </w:rPr>
+              <w:rPr/>
             </w:pPr>
             <w:r>
               <w:rPr>
@@ -337,7 +335,7 @@
         </w:tc>
         <w:tc>
           <w:tcPr>
-            <w:tcW w:w="339" w:type="dxa"/>
+            <w:tcW w:w="904" w:type="dxa"/>
             <w:tcBorders>
               <w:top w:val="single" w:sz="4" w:space="0" w:color="000000"/>
               <w:left w:val="single" w:sz="4" w:space="0" w:color="000000"/>
@@ -351,9 +349,33 @@
             <w:pPr>
               <w:pStyle w:val="Normal"/>
               <w:jc w:val="center"/>
-              <w:rPr>
-                <w:sz w:val="18"/>
-              </w:rPr>
+              <w:rPr/>
+            </w:pPr>
+            <w:r>
+              <w:rPr>
+                <w:sz w:val="18"/>
+              </w:rPr>
+              <w:t>Кол-во</w:t>
+            </w:r>
+          </w:p>
+        </w:tc>
+        <w:tc>
+          <w:tcPr>
+            <w:tcW w:w="678" w:type="dxa"/>
+            <w:tcBorders>
+              <w:top w:val="single" w:sz="4" w:space="0" w:color="000000"/>
+              <w:left w:val="single" w:sz="4" w:space="0" w:color="000000"/>
+              <w:bottom w:val="single" w:sz="4" w:space="0" w:color="000000"/>
+              <w:insideH w:val="single" w:sz="4" w:space="0" w:color="000000"/>
+            </w:tcBorders>
+            <w:shd w:fill="auto" w:val="clear"/>
+            <w:vAlign w:val="center"/>
+          </w:tcPr>
+          <w:p>
+            <w:pPr>
+              <w:pStyle w:val="Normal"/>
+              <w:jc w:val="center"/>
+              <w:rPr/>
             </w:pPr>
             <w:r>
               <w:rPr>
@@ -366,9 +388,7 @@
             <w:pPr>
               <w:pStyle w:val="Normal"/>
               <w:jc w:val="center"/>
-              <w:rPr>
-                <w:sz w:val="18"/>
-              </w:rPr>
+              <w:rPr/>
             </w:pPr>
             <w:r>
               <w:rPr>
@@ -380,7 +400,7 @@
         </w:tc>
         <w:tc>
           <w:tcPr>
-            <w:tcW w:w="686" w:type="dxa"/>
+            <w:tcW w:w="903" w:type="dxa"/>
             <w:tcBorders>
               <w:top w:val="single" w:sz="4" w:space="0" w:color="000000"/>
               <w:left w:val="single" w:sz="4" w:space="0" w:color="000000"/>
@@ -394,26 +414,26 @@
             <w:pPr>
               <w:pStyle w:val="Normal"/>
               <w:jc w:val="center"/>
-              <w:rPr>
-                <w:sz w:val="18"/>
-              </w:rPr>
-            </w:pPr>
-            <w:r>
-              <w:rPr>
-                <w:sz w:val="18"/>
-              </w:rPr>
-              <w:t>Кол-во</w:t>
-            </w:r>
-          </w:p>
-        </w:tc>
-        <w:tc>
-          <w:tcPr>
-            <w:tcW w:w="567" w:type="dxa"/>
+              <w:rPr/>
+            </w:pPr>
+            <w:r>
+              <w:rPr>
+                <w:sz w:val="18"/>
+              </w:rPr>
+              <w:t>Цена</w:t>
+            </w:r>
+          </w:p>
+        </w:tc>
+        <w:tc>
+          <w:tcPr>
+            <w:tcW w:w="1146" w:type="dxa"/>
             <w:tcBorders>
               <w:top w:val="single" w:sz="4" w:space="0" w:color="000000"/>
               <w:left w:val="single" w:sz="4" w:space="0" w:color="000000"/>
               <w:bottom w:val="single" w:sz="4" w:space="0" w:color="000000"/>
-              <w:insideH w:val="single" w:sz="4" w:space="0" w:color="000000"/>
+              <w:right w:val="single" w:sz="4" w:space="0" w:color="000000"/>
+              <w:insideH w:val="single" w:sz="4" w:space="0" w:color="000000"/>
+              <w:insideV w:val="single" w:sz="4" w:space="0" w:color="000000"/>
             </w:tcBorders>
             <w:shd w:fill="auto" w:val="clear"/>
             <w:vAlign w:val="center"/>
@@ -422,39 +442,7 @@
             <w:pPr>
               <w:pStyle w:val="Normal"/>
               <w:jc w:val="center"/>
-              <w:rPr>
-                <w:sz w:val="18"/>
-              </w:rPr>
-            </w:pPr>
-            <w:r>
-              <w:rPr>
-                <w:sz w:val="18"/>
-              </w:rPr>
-              <w:t>Цена</w:t>
-            </w:r>
-          </w:p>
-        </w:tc>
-        <w:tc>
-          <w:tcPr>
-            <w:tcW w:w="739" w:type="dxa"/>
-            <w:tcBorders>
-              <w:top w:val="single" w:sz="4" w:space="0" w:color="000000"/>
-              <w:left w:val="single" w:sz="4" w:space="0" w:color="000000"/>
-              <w:bottom w:val="single" w:sz="4" w:space="0" w:color="000000"/>
-              <w:right w:val="single" w:sz="4" w:space="0" w:color="000000"/>
-              <w:insideH w:val="single" w:sz="4" w:space="0" w:color="000000"/>
-              <w:insideV w:val="single" w:sz="4" w:space="0" w:color="000000"/>
-            </w:tcBorders>
-            <w:shd w:fill="auto" w:val="clear"/>
-            <w:vAlign w:val="center"/>
-          </w:tcPr>
-          <w:p>
-            <w:pPr>
-              <w:pStyle w:val="Normal"/>
-              <w:jc w:val="center"/>
-              <w:rPr>
-                <w:sz w:val="18"/>
-              </w:rPr>
+              <w:rPr/>
             </w:pPr>
             <w:r>
               <w:rPr>
@@ -472,8 +460,8 @@
         </w:trPr>
         <w:tc>
           <w:tcPr>
-            <w:tcW w:w="7260" w:type="dxa"/>
-            <w:gridSpan w:val="8"/>
+            <w:tcW w:w="10779" w:type="dxa"/>
+            <w:gridSpan w:val="7"/>
             <w:tcBorders>
               <w:left w:val="single" w:sz="4" w:space="0" w:color="000000"/>
               <w:bottom w:val="single" w:sz="4" w:space="0" w:color="000000"/>
@@ -488,13 +476,96 @@
             <w:pPr>
               <w:pStyle w:val="Normal"/>
               <w:spacing w:lineRule="auto" w:line="240" w:before="0" w:after="0"/>
-              <w:rPr/>
-            </w:pPr>
+              <w:jc w:val="center"/>
+              <w:rPr/>
+            </w:pPr>
+            <w:bookmarkStart w:id="0" w:name="__DdeLink__34206_427320123"/>
+            <w:bookmarkStart w:id="1" w:name="__DdeLink__8160_1659167242"/>
             <w:r>
               <w:rPr>
                 <w:lang w:val="en-US"/>
               </w:rPr>
-              <w:t>{%tr for row in pos %}</w:t>
+              <w:t xml:space="preserve">{% for </w:t>
+            </w:r>
+            <w:r>
+              <w:rPr>
+                <w:lang w:val="en-US"/>
+              </w:rPr>
+              <w:t>top</w:t>
+            </w:r>
+            <w:r>
+              <w:rPr>
+                <w:lang w:val="en-US"/>
+              </w:rPr>
+              <w:t xml:space="preserve"> in pos %}</w:t>
+            </w:r>
+            <w:bookmarkEnd w:id="0"/>
+            <w:bookmarkEnd w:id="1"/>
+            <w:r>
+              <w:rPr>
+                <w:b/>
+                <w:bCs/>
+                <w:sz w:val="20"/>
+                <w:szCs w:val="20"/>
+                <w:lang w:val="en-US"/>
+              </w:rPr>
+              <w:t xml:space="preserve">{{ top['номенклатура/топ-группа'] }} </w:t>
+            </w:r>
+            <w:r>
+              <w:rPr>
+                <w:b w:val="false"/>
+                <w:bCs w:val="false"/>
+                <w:sz w:val="20"/>
+                <w:szCs w:val="20"/>
+                <w:lang w:val="en-US"/>
+              </w:rPr>
+              <w:t>({{ top.len}} поз.)</w:t>
+            </w:r>
+          </w:p>
+        </w:tc>
+      </w:tr>
+      <w:tr>
+        <w:trPr>
+          <w:trHeight w:val="112" w:hRule="atLeast"/>
+          <w:cantSplit w:val="true"/>
+        </w:trPr>
+        <w:tc>
+          <w:tcPr>
+            <w:tcW w:w="10779" w:type="dxa"/>
+            <w:gridSpan w:val="7"/>
+            <w:tcBorders>
+              <w:left w:val="single" w:sz="4" w:space="0" w:color="000000"/>
+              <w:bottom w:val="single" w:sz="4" w:space="0" w:color="000000"/>
+              <w:right w:val="single" w:sz="4" w:space="0" w:color="000000"/>
+              <w:insideH w:val="single" w:sz="4" w:space="0" w:color="000000"/>
+              <w:insideV w:val="single" w:sz="4" w:space="0" w:color="000000"/>
+            </w:tcBorders>
+            <w:shd w:fill="auto" w:val="clear"/>
+            <w:vAlign w:val="center"/>
+          </w:tcPr>
+          <w:p>
+            <w:pPr>
+              <w:pStyle w:val="Normal"/>
+              <w:spacing w:lineRule="auto" w:line="240" w:before="0" w:after="0"/>
+              <w:rPr/>
+            </w:pPr>
+            <w:r>
+              <w:rPr>
+                <w:lang w:val="en-US"/>
+              </w:rPr>
+              <w:t xml:space="preserve">{%tr for row in </w:t>
+            </w:r>
+            <w:r>
+              <w:rPr>
+                <w:lang w:val="en-US"/>
+              </w:rPr>
+              <w:t>top['@позиции тмц']</w:t>
+            </w:r>
+            <w:r>
+              <w:rPr>
+                <w:lang w:val="en-US"/>
+              </w:rPr>
+              <w:t xml:space="preserve"> %}</w:t>
             </w:r>
           </w:p>
         </w:tc>
@@ -505,8 +576,9 @@
         </w:trPr>
         <w:tc>
           <w:tcPr>
-            <w:tcW w:w="223" w:type="dxa"/>
-            <w:tcBorders>
+            <w:tcW w:w="173" w:type="dxa"/>
+            <w:tcBorders>
+              <w:top w:val="single" w:sz="4" w:space="0" w:color="000000"/>
               <w:left w:val="single" w:sz="4" w:space="0" w:color="000000"/>
               <w:bottom w:val="single" w:sz="4" w:space="0" w:color="000000"/>
               <w:insideH w:val="single" w:sz="4" w:space="0" w:color="000000"/>
@@ -522,13 +594,10 @@
               <w:snapToGrid w:val="false"/>
               <w:ind w:left="0" w:right="57" w:hanging="0"/>
               <w:jc w:val="right"/>
-              <w:rPr>
-                <w:sz w:val="16"/>
-                <w:szCs w:val="16"/>
-              </w:rPr>
-            </w:pPr>
-            <w:bookmarkStart w:id="0" w:name="__DdeLink__28057_1659167242"/>
-            <w:bookmarkStart w:id="1" w:name="__DdeLink__28051_1659167242"/>
+              <w:rPr/>
+            </w:pPr>
+            <w:bookmarkStart w:id="2" w:name="__DdeLink__28051_1659167242"/>
+            <w:bookmarkStart w:id="3" w:name="__DdeLink__28057_1659167242"/>
             <w:r>
               <w:rPr>
                 <w:sz w:val="16"/>
@@ -536,15 +605,15 @@
               </w:rPr>
               <w:t>{{ loop.index}}</w:t>
             </w:r>
-            <w:bookmarkEnd w:id="0"/>
-            <w:bookmarkEnd w:id="1"/>
-          </w:p>
-        </w:tc>
-        <w:tc>
-          <w:tcPr>
-            <w:tcW w:w="630" w:type="dxa"/>
-            <w:gridSpan w:val="2"/>
-            <w:tcBorders>
+            <w:bookmarkEnd w:id="2"/>
+            <w:bookmarkEnd w:id="3"/>
+          </w:p>
+        </w:tc>
+        <w:tc>
+          <w:tcPr>
+            <w:tcW w:w="680" w:type="dxa"/>
+            <w:tcBorders>
+              <w:top w:val="single" w:sz="4" w:space="0" w:color="000000"/>
               <w:left w:val="single" w:sz="4" w:space="0" w:color="000000"/>
               <w:bottom w:val="single" w:sz="4" w:space="0" w:color="000000"/>
               <w:insideH w:val="single" w:sz="4" w:space="0" w:color="000000"/>
@@ -560,26 +629,16 @@
               <w:snapToGrid w:val="false"/>
               <w:ind w:left="0" w:right="57" w:hanging="0"/>
               <w:jc w:val="right"/>
-              <w:rPr>
-                <w:sz w:val="16"/>
-                <w:szCs w:val="16"/>
-              </w:rPr>
-            </w:pPr>
-            <w:r>
-              <w:rPr>
-                <w:sz w:val="16"/>
-                <w:szCs w:val="16"/>
-              </w:rPr>
-              <w:t xml:space="preserve">{{ </w:t>
-            </w:r>
-            <w:r>
-              <w:rPr>
-                <w:sz w:val="16"/>
-                <w:szCs w:val="16"/>
-              </w:rPr>
-              <w:t>row[</w:t>
-            </w:r>
-            <w:bookmarkStart w:id="2" w:name="__DdeLink__101_11709044012111"/>
+              <w:rPr/>
+            </w:pPr>
+            <w:r>
+              <w:rPr>
+                <w:sz w:val="16"/>
+                <w:szCs w:val="16"/>
+              </w:rPr>
+              <w:t>{{ row[</w:t>
+            </w:r>
+            <w:bookmarkStart w:id="4" w:name="__DdeLink__101_11709044012111"/>
             <w:r>
               <w:rPr>
                 <w:sz w:val="16"/>
@@ -587,27 +646,21 @@
               </w:rPr>
               <w:t>'номенклатура/id'</w:t>
             </w:r>
-            <w:bookmarkEnd w:id="2"/>
-            <w:r>
-              <w:rPr>
-                <w:sz w:val="16"/>
-                <w:szCs w:val="16"/>
-              </w:rPr>
-              <w:t>]</w:t>
-            </w:r>
-            <w:r>
-              <w:rPr>
-                <w:sz w:val="16"/>
-                <w:szCs w:val="16"/>
-              </w:rPr>
-              <w:t xml:space="preserve"> }}</w:t>
-            </w:r>
-          </w:p>
-        </w:tc>
-        <w:tc>
-          <w:tcPr>
-            <w:tcW w:w="4076" w:type="dxa"/>
-            <w:tcBorders>
+            <w:bookmarkEnd w:id="4"/>
+            <w:r>
+              <w:rPr>
+                <w:sz w:val="16"/>
+                <w:szCs w:val="16"/>
+              </w:rPr>
+              <w:t>] }}</w:t>
+            </w:r>
+          </w:p>
+        </w:tc>
+        <w:tc>
+          <w:tcPr>
+            <w:tcW w:w="6295" w:type="dxa"/>
+            <w:tcBorders>
+              <w:top w:val="single" w:sz="4" w:space="0" w:color="000000"/>
               <w:left w:val="single" w:sz="4" w:space="0" w:color="000000"/>
               <w:bottom w:val="single" w:sz="4" w:space="0" w:color="000000"/>
               <w:insideH w:val="single" w:sz="4" w:space="0" w:color="000000"/>
@@ -632,7 +685,7 @@
               </w:rPr>
               <w:t xml:space="preserve">{% for nom in </w:t>
             </w:r>
-            <w:bookmarkStart w:id="3" w:name="__DdeLink__26459_1659167242"/>
+            <w:bookmarkStart w:id="5" w:name="__DdeLink__26459_1659167242"/>
             <w:r>
               <w:rPr>
                 <w:sz w:val="18"/>
@@ -640,7 +693,7 @@
               </w:rPr>
               <w:t>row[</w:t>
             </w:r>
-            <w:bookmarkStart w:id="4" w:name="__DdeLink__101_117090440121"/>
+            <w:bookmarkStart w:id="6" w:name="__DdeLink__101_117090440121"/>
             <w:r>
               <w:rPr>
                 <w:sz w:val="18"/>
@@ -648,7 +701,7 @@
               </w:rPr>
               <w:t>'номенклатура'</w:t>
             </w:r>
-            <w:bookmarkEnd w:id="4"/>
+            <w:bookmarkEnd w:id="6"/>
             <w:r>
               <w:rPr>
                 <w:sz w:val="18"/>
@@ -656,39 +709,32 @@
               </w:rPr>
               <w:t>]</w:t>
             </w:r>
-            <w:bookmarkEnd w:id="3"/>
+            <w:bookmarkEnd w:id="5"/>
             <w:r>
               <w:rPr>
                 <w:sz w:val="18"/>
                 <w:szCs w:val="18"/>
               </w:rPr>
+              <w:t>[1:]</w:t>
+            </w:r>
+            <w:r>
+              <w:rPr>
+                <w:sz w:val="18"/>
+                <w:szCs w:val="18"/>
+              </w:rPr>
               <w:t xml:space="preserve"> %}</w:t>
             </w:r>
-            <w:bookmarkStart w:id="5" w:name="__DdeLink__7477_16591672422"/>
-            <w:bookmarkStart w:id="6" w:name="__DdeLink__7471_16591672422"/>
+            <w:bookmarkStart w:id="7" w:name="__DdeLink__7471_16591672422"/>
+            <w:bookmarkStart w:id="8" w:name="__DdeLink__7477_16591672422"/>
             <w:r>
               <w:rPr>
                 <w:sz w:val="18"/>
                 <w:szCs w:val="18"/>
               </w:rPr>
-              <w:t xml:space="preserve">{{ </w:t>
-            </w:r>
-            <w:r>
-              <w:rPr>
-                <w:sz w:val="18"/>
-                <w:szCs w:val="18"/>
-              </w:rPr>
-              <w:t>nom</w:t>
-            </w:r>
-            <w:r>
-              <w:rPr>
-                <w:sz w:val="18"/>
-                <w:szCs w:val="18"/>
-              </w:rPr>
-              <w:t xml:space="preserve"> }}</w:t>
-            </w:r>
-            <w:bookmarkEnd w:id="5"/>
-            <w:bookmarkEnd w:id="6"/>
+              <w:t>{{ nom }}</w:t>
+            </w:r>
+            <w:bookmarkEnd w:id="7"/>
+            <w:bookmarkEnd w:id="8"/>
             <w:r>
               <w:rPr>
                 <w:sz w:val="12"/>
@@ -714,8 +760,9 @@
         </w:tc>
         <w:tc>
           <w:tcPr>
-            <w:tcW w:w="339" w:type="dxa"/>
-            <w:tcBorders>
+            <w:tcW w:w="904" w:type="dxa"/>
+            <w:tcBorders>
+              <w:top w:val="single" w:sz="4" w:space="0" w:color="000000"/>
               <w:left w:val="single" w:sz="4" w:space="0" w:color="000000"/>
               <w:bottom w:val="single" w:sz="4" w:space="0" w:color="000000"/>
               <w:insideH w:val="single" w:sz="4" w:space="0" w:color="000000"/>
@@ -735,42 +782,15 @@
                 <w:sz w:val="18"/>
                 <w:szCs w:val="18"/>
               </w:rPr>
-              <w:t>{{ row</w:t>
-            </w:r>
-            <w:r>
-              <w:rPr>
-                <w:sz w:val="18"/>
-                <w:szCs w:val="18"/>
-              </w:rPr>
-              <w:t>['ед. изм.']</w:t>
-            </w:r>
-            <w:r>
-              <w:rPr>
-                <w:sz w:val="18"/>
-                <w:szCs w:val="18"/>
-              </w:rPr>
-              <w:t xml:space="preserve"> </w:t>
-            </w:r>
-            <w:r>
-              <w:rPr>
-                <w:sz w:val="18"/>
-                <w:szCs w:val="18"/>
-              </w:rPr>
-              <w:t xml:space="preserve">or '-' </w:t>
-            </w:r>
-            <w:r>
-              <w:rPr>
-                <w:sz w:val="18"/>
-                <w:szCs w:val="18"/>
-              </w:rPr>
-              <w:t>}}</w:t>
-            </w:r>
-          </w:p>
-        </w:tc>
-        <w:tc>
-          <w:tcPr>
-            <w:tcW w:w="686" w:type="dxa"/>
-            <w:tcBorders>
+              <w:t>{{ row['количество'] }}</w:t>
+            </w:r>
+          </w:p>
+        </w:tc>
+        <w:tc>
+          <w:tcPr>
+            <w:tcW w:w="678" w:type="dxa"/>
+            <w:tcBorders>
+              <w:top w:val="single" w:sz="4" w:space="0" w:color="000000"/>
               <w:left w:val="single" w:sz="4" w:space="0" w:color="000000"/>
               <w:bottom w:val="single" w:sz="4" w:space="0" w:color="000000"/>
               <w:insideH w:val="single" w:sz="4" w:space="0" w:color="000000"/>
@@ -790,28 +810,15 @@
                 <w:sz w:val="18"/>
                 <w:szCs w:val="18"/>
               </w:rPr>
-              <w:t>{{ row</w:t>
-            </w:r>
-            <w:r>
-              <w:rPr>
-                <w:sz w:val="18"/>
-                <w:szCs w:val="18"/>
-              </w:rPr>
-              <w:t>['количество']</w:t>
-            </w:r>
-            <w:r>
-              <w:rPr>
-                <w:sz w:val="18"/>
-                <w:szCs w:val="18"/>
-              </w:rPr>
-              <w:t xml:space="preserve"> }}</w:t>
-            </w:r>
-          </w:p>
-        </w:tc>
-        <w:tc>
-          <w:tcPr>
-            <w:tcW w:w="567" w:type="dxa"/>
-            <w:tcBorders>
+              <w:t>{{ row['ед. изм.'] or '' }}</w:t>
+            </w:r>
+          </w:p>
+        </w:tc>
+        <w:tc>
+          <w:tcPr>
+            <w:tcW w:w="903" w:type="dxa"/>
+            <w:tcBorders>
+              <w:top w:val="single" w:sz="4" w:space="0" w:color="000000"/>
               <w:left w:val="single" w:sz="4" w:space="0" w:color="000000"/>
               <w:bottom w:val="single" w:sz="4" w:space="0" w:color="000000"/>
               <w:insideH w:val="single" w:sz="4" w:space="0" w:color="000000"/>
@@ -824,52 +831,22 @@
               <w:pStyle w:val="Normal"/>
               <w:snapToGrid w:val="false"/>
               <w:jc w:val="center"/>
-              <w:rPr>
-                <w:sz w:val="16"/>
-                <w:szCs w:val="16"/>
-              </w:rPr>
-            </w:pPr>
-            <w:r>
-              <w:rPr>
-                <w:sz w:val="16"/>
-                <w:szCs w:val="16"/>
-              </w:rPr>
-              <w:t>{{ row</w:t>
-            </w:r>
-            <w:r>
-              <w:rPr>
-                <w:sz w:val="16"/>
-                <w:szCs w:val="16"/>
-              </w:rPr>
-              <w:t>['цена']</w:t>
-            </w:r>
-            <w:r>
-              <w:rPr>
-                <w:sz w:val="16"/>
-                <w:szCs w:val="16"/>
-              </w:rPr>
-              <w:t xml:space="preserve"> </w:t>
-            </w:r>
-            <w:r>
-              <w:rPr>
-                <w:sz w:val="16"/>
-                <w:szCs w:val="16"/>
-              </w:rPr>
-              <w:t xml:space="preserve">or '-' </w:t>
-            </w:r>
-            <w:r>
-              <w:rPr>
-                <w:sz w:val="16"/>
-                <w:szCs w:val="16"/>
-              </w:rPr>
-              <w:t>}}</w:t>
-            </w:r>
-          </w:p>
-        </w:tc>
-        <w:tc>
-          <w:tcPr>
-            <w:tcW w:w="739" w:type="dxa"/>
-            <w:tcBorders>
+              <w:rPr/>
+            </w:pPr>
+            <w:r>
+              <w:rPr>
+                <w:sz w:val="16"/>
+                <w:szCs w:val="16"/>
+              </w:rPr>
+              <w:t>{{ row['цена'] or '' }}</w:t>
+            </w:r>
+          </w:p>
+        </w:tc>
+        <w:tc>
+          <w:tcPr>
+            <w:tcW w:w="1146" w:type="dxa"/>
+            <w:tcBorders>
+              <w:top w:val="single" w:sz="4" w:space="0" w:color="000000"/>
               <w:left w:val="single" w:sz="4" w:space="0" w:color="000000"/>
               <w:bottom w:val="single" w:sz="4" w:space="0" w:color="000000"/>
               <w:right w:val="single" w:sz="4" w:space="0" w:color="000000"/>
@@ -884,45 +861,14 @@
               <w:pStyle w:val="Normal"/>
               <w:snapToGrid w:val="false"/>
               <w:jc w:val="center"/>
-              <w:rPr>
-                <w:sz w:val="16"/>
-                <w:szCs w:val="16"/>
-              </w:rPr>
-            </w:pPr>
-            <w:r>
-              <w:rPr>
-                <w:sz w:val="16"/>
-                <w:szCs w:val="16"/>
-              </w:rPr>
-              <w:t>{{ row</w:t>
-            </w:r>
-            <w:r>
-              <w:rPr>
-                <w:sz w:val="16"/>
-                <w:szCs w:val="16"/>
-              </w:rPr>
-              <w:t>['сумма']</w:t>
-            </w:r>
-            <w:r>
-              <w:rPr>
-                <w:sz w:val="16"/>
-                <w:szCs w:val="16"/>
-              </w:rPr>
-              <w:t xml:space="preserve"> </w:t>
-            </w:r>
-            <w:r>
-              <w:rPr>
-                <w:sz w:val="16"/>
-                <w:szCs w:val="16"/>
-              </w:rPr>
-              <w:t xml:space="preserve">or '-' </w:t>
-            </w:r>
-            <w:r>
-              <w:rPr>
-                <w:sz w:val="16"/>
-                <w:szCs w:val="16"/>
-              </w:rPr>
-              <w:t>}}</w:t>
+              <w:rPr/>
+            </w:pPr>
+            <w:r>
+              <w:rPr>
+                <w:sz w:val="16"/>
+                <w:szCs w:val="16"/>
+              </w:rPr>
+              <w:t>{{ row['сумма'] or '' }}</w:t>
             </w:r>
           </w:p>
         </w:tc>
@@ -934,9 +880,10 @@
         </w:trPr>
         <w:tc>
           <w:tcPr>
-            <w:tcW w:w="7260" w:type="dxa"/>
-            <w:gridSpan w:val="8"/>
-            <w:tcBorders>
+            <w:tcW w:w="10779" w:type="dxa"/>
+            <w:gridSpan w:val="7"/>
+            <w:tcBorders>
+              <w:top w:val="single" w:sz="4" w:space="0" w:color="000000"/>
               <w:left w:val="single" w:sz="4" w:space="0" w:color="000000"/>
               <w:bottom w:val="single" w:sz="4" w:space="0" w:color="000000"/>
               <w:right w:val="single" w:sz="4" w:space="0" w:color="000000"/>
@@ -952,9 +899,7 @@
               <w:snapToGrid w:val="false"/>
               <w:spacing w:lineRule="auto" w:line="240" w:before="0" w:after="0"/>
               <w:jc w:val="left"/>
-              <w:rPr>
-                <w:sz w:val="22"/>
-              </w:rPr>
+              <w:rPr/>
             </w:pPr>
             <w:r>
               <w:rPr>
@@ -962,6 +907,50 @@
                 <w:lang w:val="en-US"/>
               </w:rPr>
               <w:t>{%tr endfor %}</w:t>
+            </w:r>
+          </w:p>
+        </w:tc>
+      </w:tr>
+      <w:tr>
+        <w:trPr>
+          <w:trHeight w:val="66" w:hRule="atLeast"/>
+          <w:cantSplit w:val="true"/>
+        </w:trPr>
+        <w:tc>
+          <w:tcPr>
+            <w:tcW w:w="10779" w:type="dxa"/>
+            <w:gridSpan w:val="7"/>
+            <w:tcBorders>
+              <w:left w:val="single" w:sz="4" w:space="0" w:color="000000"/>
+              <w:bottom w:val="single" w:sz="4" w:space="0" w:color="000000"/>
+              <w:right w:val="single" w:sz="4" w:space="0" w:color="000000"/>
+              <w:insideH w:val="single" w:sz="4" w:space="0" w:color="000000"/>
+              <w:insideV w:val="single" w:sz="4" w:space="0" w:color="000000"/>
+            </w:tcBorders>
+            <w:shd w:fill="auto" w:val="clear"/>
+            <w:vAlign w:val="center"/>
+          </w:tcPr>
+          <w:p>
+            <w:pPr>
+              <w:pStyle w:val="Normal"/>
+              <w:widowControl/>
+              <w:bidi w:val="0"/>
+              <w:snapToGrid w:val="false"/>
+              <w:spacing w:lineRule="auto" w:line="240" w:before="0" w:after="0"/>
+              <w:ind w:left="0" w:right="57" w:hanging="0"/>
+              <w:jc w:val="center"/>
+              <w:rPr>
+                <w:sz w:val="12"/>
+                <w:szCs w:val="12"/>
+              </w:rPr>
+            </w:pPr>
+            <w:r>
+              <w:rPr>
+                <w:sz w:val="12"/>
+                <w:szCs w:val="12"/>
+                <w:lang w:val="en-US"/>
+              </w:rPr>
+              <w:t>{% endfor %}</w:t>
             </w:r>
           </w:p>
         </w:tc>
@@ -1026,6 +1015,7 @@
             <w:pPr>
               <w:pStyle w:val="Normal"/>
               <w:spacing w:before="60" w:after="0"/>
+              <w:jc w:val="right"/>
               <w:rPr/>
             </w:pPr>
             <w:r>
@@ -1122,8 +1112,8 @@
               </w:rPr>
               <w:t>/{{ ' '</w:t>
             </w:r>
-            <w:bookmarkStart w:id="7" w:name="__DdeLink__1071_117090440"/>
-            <w:bookmarkEnd w:id="7"/>
+            <w:bookmarkStart w:id="9" w:name="__DdeLink__1071_117090440"/>
+            <w:bookmarkEnd w:id="9"/>
             <w:r>
               <w:rPr>
                 <w:sz w:val="20"/>
@@ -1177,10 +1167,8 @@
           <w:p>
             <w:pPr>
               <w:pStyle w:val="Normal"/>
-              <w:rPr>
-                <w:sz w:val="20"/>
-                <w:szCs w:val="20"/>
-              </w:rPr>
+              <w:jc w:val="right"/>
+              <w:rPr/>
             </w:pPr>
             <w:r>
               <w:rPr>
@@ -1322,10 +1310,8 @@
             <w:pPr>
               <w:pStyle w:val="Normal"/>
               <w:spacing w:before="60" w:after="0"/>
-              <w:rPr>
-                <w:sz w:val="20"/>
-                <w:szCs w:val="20"/>
-              </w:rPr>
+              <w:jc w:val="right"/>
+              <w:rPr/>
             </w:pPr>
             <w:r>
               <w:rPr>
@@ -1456,11 +1442,10 @@
       </w:r>
     </w:p>
     <w:sectPr>
-      <w:type w:val="nextPage"/>
-      <w:pgSz w:orient="landscape" w:w="16838" w:h="11906"/>
+      <w:type w:val="continuous"/>
+      <w:pgSz w:w="11906" w:h="16838"/>
       <w:pgMar w:left="567" w:right="567" w:header="0" w:top="567" w:footer="0" w:bottom="567" w:gutter="0"/>
       <w:pgNumType w:fmt="decimal"/>
-      <w:cols w:num="2" w:space="1134" w:equalWidth="true" w:sep="false"/>
       <w:formProt w:val="false"/>
       <w:textDirection w:val="lrTb"/>
       <w:docGrid w:type="default" w:linePitch="600" w:charSpace="40960"/>
